--- a/documentos/Informe_Proyecto_Programacion_IV_Carlos_Manuel.docx
+++ b/documentos/Informe_Proyecto_Programacion_IV_Carlos_Manuel.docx
@@ -127,6 +127,22 @@
           <w:lang w:val="es-MX"/>
         </w:rPr>
       </w:pPr>
+      <w:r>
+        <w:rPr>
+          <w:lang w:val="es-MX"/>
+        </w:rPr>
+        <w:t>Daniel Yesid Ramirez</w:t>
+      </w:r>
+      <w:bookmarkStart w:id="0" w:name="_GoBack"/>
+      <w:bookmarkEnd w:id="0"/>
+    </w:p>
+    <w:p>
+      <w:pPr>
+        <w:jc w:val="center"/>
+        <w:rPr>
+          <w:lang w:val="es-MX"/>
+        </w:rPr>
+      </w:pPr>
     </w:p>
     <w:p>
       <w:pPr>
@@ -257,13 +273,7 @@
         <w:rPr>
           <w:lang w:val="es-MX"/>
         </w:rPr>
-        <w:t xml:space="preserve">ocumento describe el desarrollo de un sistema básico de gestión académica, el cual permite registrar y administrar información relacionada con </w:t>
-      </w:r>
-      <w:r>
-        <w:rPr>
-          <w:lang w:val="es-MX"/>
-        </w:rPr>
-        <w:t>estudiantes, profesores, mater</w:t>
+        <w:t>ocumento describe el desarrollo de un sistema básico de gestión académica, el cual permite registrar y administrar información relacionada con estudiantes, profesores, mater</w:t>
       </w:r>
       <w:r>
         <w:rPr>
@@ -325,13 +335,7 @@
         <w:rPr>
           <w:lang w:val="es-MX"/>
         </w:rPr>
-        <w:t>para la conexión con</w:t>
-      </w:r>
-      <w:r>
-        <w:rPr>
-          <w:lang w:val="es-MX"/>
-        </w:rPr>
-        <w:t xml:space="preserve"> una base de datos relacional.</w:t>
+        <w:t>para la conexión con una base de datos relacional.</w:t>
       </w:r>
     </w:p>
     <w:p>
@@ -406,13 +410,7 @@
         <w:rPr>
           <w:lang w:val="es-MX"/>
         </w:rPr>
-        <w:t>: Incluye los ca</w:t>
-      </w:r>
-      <w:r>
-        <w:rPr>
-          <w:lang w:val="es-MX"/>
-        </w:rPr>
-        <w:t>mpos documento, nombre, apellido, profesión, email y celular.</w:t>
+        <w:t>: Incluye los campos documento, nombre, apellido, profesión, email y celular.</w:t>
       </w:r>
       <w:r>
         <w:rPr>
@@ -456,13 +454,7 @@
         <w:rPr>
           <w:lang w:val="es-MX"/>
         </w:rPr>
-        <w:t xml:space="preserve">: Relaciona estudiantes con materias, almacenando además fecha de inscripción, nota final y </w:t>
-      </w:r>
-      <w:r>
-        <w:rPr>
-          <w:lang w:val="es-MX"/>
-        </w:rPr>
-        <w:t>estado.</w:t>
+        <w:t>: Relaciona estudiantes con materias, almacenando además fecha de inscripción, nota final y estado.</w:t>
       </w:r>
       <w:r>
         <w:rPr>
@@ -1447,7 +1439,7 @@
       </w:pPr>
       <w:r>
         <w:rPr>
-          <w:lang w:val="es-MX"/>
+          <w:noProof/>
         </w:rPr>
         <w:drawing>
           <wp:inline distT="0" distB="0" distL="0" distR="0" wp14:anchorId="1EAFDA54" wp14:editId="6A96E191">
@@ -1507,7 +1499,7 @@
       </w:pPr>
       <w:r>
         <w:rPr>
-          <w:lang w:val="es-MX"/>
+          <w:noProof/>
         </w:rPr>
         <w:drawing>
           <wp:inline distT="0" distB="0" distL="0" distR="0" wp14:anchorId="4F7EC1D5" wp14:editId="4F425279">
@@ -1568,7 +1560,7 @@
       </w:pPr>
       <w:r>
         <w:rPr>
-          <w:lang w:val="es-MX"/>
+          <w:noProof/>
         </w:rPr>
         <w:drawing>
           <wp:inline distT="0" distB="0" distL="0" distR="0" wp14:anchorId="74D94AEE" wp14:editId="4C4BD7AC">
@@ -1628,7 +1620,7 @@
       </w:pPr>
       <w:r>
         <w:rPr>
-          <w:lang w:val="es-MX"/>
+          <w:noProof/>
         </w:rPr>
         <w:drawing>
           <wp:inline distT="0" distB="0" distL="0" distR="0" wp14:anchorId="636A86BA" wp14:editId="762F2121">
@@ -1703,7 +1695,7 @@
       </w:pPr>
       <w:r>
         <w:rPr>
-          <w:lang w:val="es-MX"/>
+          <w:noProof/>
         </w:rPr>
         <w:drawing>
           <wp:inline distT="0" distB="0" distL="0" distR="0" wp14:anchorId="2ADB3B2C" wp14:editId="537C38F3">
@@ -1763,7 +1755,7 @@
       </w:pPr>
       <w:r>
         <w:rPr>
-          <w:lang w:val="es-MX"/>
+          <w:noProof/>
         </w:rPr>
         <w:drawing>
           <wp:inline distT="0" distB="0" distL="0" distR="0" wp14:anchorId="406BF357" wp14:editId="1209B4D8">
@@ -1831,7 +1823,7 @@
       </w:pPr>
       <w:r>
         <w:rPr>
-          <w:lang w:val="es-MX"/>
+          <w:noProof/>
         </w:rPr>
         <w:drawing>
           <wp:inline distT="0" distB="0" distL="0" distR="0" wp14:anchorId="7630A30E" wp14:editId="555D5E75">
@@ -1891,7 +1883,7 @@
       </w:pPr>
       <w:r>
         <w:rPr>
-          <w:lang w:val="es-MX"/>
+          <w:noProof/>
         </w:rPr>
         <w:drawing>
           <wp:inline distT="0" distB="0" distL="0" distR="0" wp14:anchorId="3A87BB83" wp14:editId="6F078D66">
@@ -1955,28 +1947,14 @@
         <w:rPr>
           <w:lang w:val="es-MX"/>
         </w:rPr>
-        <w:t>La implementación de este sistema per</w:t>
-      </w:r>
-      <w:bookmarkStart w:id="0" w:name="_GoBack"/>
-      <w:bookmarkEnd w:id="0"/>
-      <w:r>
-        <w:rPr>
-          <w:lang w:val="es-MX"/>
-        </w:rPr>
-        <w:t xml:space="preserve">mitió reforzar conocimientos en desarrollo </w:t>
+        <w:t xml:space="preserve">La implementación de este sistema permitió reforzar conocimientos en desarrollo </w:t>
       </w:r>
       <w:proofErr w:type="spellStart"/>
       <w:r>
         <w:rPr>
           <w:lang w:val="es-MX"/>
         </w:rPr>
-        <w:t>ba</w:t>
-      </w:r>
-      <w:r>
-        <w:rPr>
-          <w:lang w:val="es-MX"/>
-        </w:rPr>
-        <w:t>ckend</w:t>
+        <w:t>backend</w:t>
       </w:r>
       <w:proofErr w:type="spellEnd"/>
       <w:r>
@@ -1997,13 +1975,7 @@
         <w:rPr>
           <w:lang w:val="es-MX"/>
         </w:rPr>
-        <w:t>, así como el manejo</w:t>
-      </w:r>
-      <w:r>
-        <w:rPr>
-          <w:lang w:val="es-MX"/>
-        </w:rPr>
-        <w:t xml:space="preserve"> de errores derivados de validaciones y restricciones únicas en la base de datos.</w:t>
+        <w:t>, así como el manejo de errores derivados de validaciones y restricciones únicas en la base de datos.</w:t>
       </w:r>
     </w:p>
     <w:sectPr>
@@ -14515,7 +14487,7 @@
 </file>
 
 <file path=customXml/itemProps1.xml><?xml version="1.0" encoding="utf-8"?>
-<ds:datastoreItem xmlns:ds="http://schemas.openxmlformats.org/officeDocument/2006/customXml" ds:itemID="{17D3E10C-4815-4035-A5EB-3A2E7F167535}">
+<ds:datastoreItem xmlns:ds="http://schemas.openxmlformats.org/officeDocument/2006/customXml" ds:itemID="{7578EF1E-5B41-452C-928C-8A11EC8E57DE}">
   <ds:schemaRefs>
     <ds:schemaRef ds:uri="http://schemas.openxmlformats.org/officeDocument/2006/bibliography"/>
   </ds:schemaRefs>
